--- a/Selenium Hybrid Framework.docx
+++ b/Selenium Hybrid Framework.docx
@@ -594,6 +594,276 @@
           <w:bCs/>
         </w:rPr>
         <w:t>”</w:t>
+      </w:r>
+    </w:p>
+    <w:p>
+      <w:pPr>
+        <w:jc w:val="both"/>
+        <w:rPr>
+          <w:b/>
+          <w:bCs/>
+        </w:rPr>
+      </w:pPr>
+      <w:r>
+        <w:rPr>
+          <w:b/>
+          <w:bCs/>
+        </w:rPr>
+        <w:lastRenderedPageBreak/>
+        <w:t xml:space="preserve">Step </w:t>
+      </w:r>
+      <w:proofErr w:type="gramStart"/>
+      <w:r>
+        <w:rPr>
+          <w:b/>
+          <w:bCs/>
+        </w:rPr>
+        <w:t>4 :</w:t>
+      </w:r>
+      <w:proofErr w:type="gramEnd"/>
+      <w:r>
+        <w:rPr>
+          <w:b/>
+          <w:bCs/>
+        </w:rPr>
+        <w:t xml:space="preserve"> Capture screenshot on failures</w:t>
+      </w:r>
+    </w:p>
+    <w:p>
+      <w:pPr>
+        <w:pStyle w:val="ListParagraph"/>
+        <w:numPr>
+          <w:ilvl w:val="0"/>
+          <w:numId w:val="4"/>
+        </w:numPr>
+        <w:jc w:val="both"/>
+      </w:pPr>
+      <w:r>
+        <w:t xml:space="preserve">Update Login Test with screenshot under </w:t>
+      </w:r>
+      <w:r>
+        <w:rPr>
+          <w:b/>
+          <w:bCs/>
+        </w:rPr>
+        <w:t>“</w:t>
+      </w:r>
+      <w:proofErr w:type="spellStart"/>
+      <w:r>
+        <w:rPr>
+          <w:b/>
+          <w:bCs/>
+        </w:rPr>
+        <w:t>testCases</w:t>
+      </w:r>
+      <w:proofErr w:type="spellEnd"/>
+      <w:r>
+        <w:rPr>
+          <w:b/>
+          <w:bCs/>
+        </w:rPr>
+        <w:t>”</w:t>
+      </w:r>
+    </w:p>
+    <w:p>
+      <w:pPr>
+        <w:jc w:val="both"/>
+        <w:rPr>
+          <w:b/>
+          <w:bCs/>
+        </w:rPr>
+      </w:pPr>
+      <w:r>
+        <w:rPr>
+          <w:b/>
+          <w:bCs/>
+        </w:rPr>
+        <w:t xml:space="preserve">Step </w:t>
+      </w:r>
+      <w:proofErr w:type="gramStart"/>
+      <w:r>
+        <w:rPr>
+          <w:b/>
+          <w:bCs/>
+        </w:rPr>
+        <w:t>5 :</w:t>
+      </w:r>
+      <w:proofErr w:type="gramEnd"/>
+      <w:r>
+        <w:rPr>
+          <w:b/>
+          <w:bCs/>
+        </w:rPr>
+        <w:t xml:space="preserve"> Read common values from </w:t>
+      </w:r>
+      <w:proofErr w:type="spellStart"/>
+      <w:r>
+        <w:rPr>
+          <w:b/>
+          <w:bCs/>
+        </w:rPr>
+        <w:t>ini</w:t>
+      </w:r>
+      <w:proofErr w:type="spellEnd"/>
+      <w:r>
+        <w:rPr>
+          <w:b/>
+          <w:bCs/>
+        </w:rPr>
+        <w:t xml:space="preserve"> file</w:t>
+      </w:r>
+    </w:p>
+    <w:p>
+      <w:pPr>
+        <w:pStyle w:val="ListParagraph"/>
+        <w:numPr>
+          <w:ilvl w:val="0"/>
+          <w:numId w:val="5"/>
+        </w:numPr>
+        <w:jc w:val="both"/>
+      </w:pPr>
+      <w:r>
+        <w:t>Add “config.ini” file in “Configuration” folder</w:t>
+      </w:r>
+    </w:p>
+    <w:p>
+      <w:pPr>
+        <w:pStyle w:val="ListParagraph"/>
+        <w:numPr>
+          <w:ilvl w:val="0"/>
+          <w:numId w:val="5"/>
+        </w:numPr>
+        <w:jc w:val="both"/>
+      </w:pPr>
+      <w:r>
+        <w:t>Create “readProperties.py” utility file under utilities package to read common data.</w:t>
+      </w:r>
+    </w:p>
+    <w:p>
+      <w:pPr>
+        <w:pStyle w:val="ListParagraph"/>
+        <w:numPr>
+          <w:ilvl w:val="0"/>
+          <w:numId w:val="5"/>
+        </w:numPr>
+        <w:jc w:val="both"/>
+      </w:pPr>
+      <w:r>
+        <w:t>Replace har coded values in login test case</w:t>
+      </w:r>
+    </w:p>
+    <w:p>
+      <w:pPr>
+        <w:jc w:val="both"/>
+        <w:rPr>
+          <w:b/>
+          <w:bCs/>
+        </w:rPr>
+      </w:pPr>
+      <w:r>
+        <w:rPr>
+          <w:b/>
+          <w:bCs/>
+        </w:rPr>
+        <w:t xml:space="preserve">Step </w:t>
+      </w:r>
+      <w:proofErr w:type="gramStart"/>
+      <w:r>
+        <w:rPr>
+          <w:b/>
+          <w:bCs/>
+        </w:rPr>
+        <w:t>6 :</w:t>
+      </w:r>
+      <w:proofErr w:type="gramEnd"/>
+      <w:r>
+        <w:rPr>
+          <w:b/>
+          <w:bCs/>
+        </w:rPr>
+        <w:t xml:space="preserve"> Adding logs to test case</w:t>
+      </w:r>
+    </w:p>
+    <w:p>
+      <w:pPr>
+        <w:pStyle w:val="ListParagraph"/>
+        <w:numPr>
+          <w:ilvl w:val="0"/>
+          <w:numId w:val="6"/>
+        </w:numPr>
+        <w:jc w:val="both"/>
+      </w:pPr>
+      <w:r>
+        <w:t xml:space="preserve">Add </w:t>
+      </w:r>
+      <w:r>
+        <w:t>“</w:t>
+      </w:r>
+      <w:r>
+        <w:t>customLogger.py</w:t>
+      </w:r>
+      <w:r>
+        <w:t>”</w:t>
+      </w:r>
+      <w:r>
+        <w:t xml:space="preserve"> under </w:t>
+      </w:r>
+      <w:r>
+        <w:t>“</w:t>
+      </w:r>
+      <w:r>
+        <w:t>utilities</w:t>
+      </w:r>
+      <w:r>
+        <w:t>”</w:t>
+      </w:r>
+      <w:r>
+        <w:t xml:space="preserve"> package.</w:t>
+      </w:r>
+    </w:p>
+    <w:p>
+      <w:pPr>
+        <w:pStyle w:val="ListParagraph"/>
+        <w:numPr>
+          <w:ilvl w:val="0"/>
+          <w:numId w:val="6"/>
+        </w:numPr>
+        <w:jc w:val="both"/>
+      </w:pPr>
+      <w:r>
+        <w:t>Add logs to Login test case.</w:t>
+      </w:r>
+    </w:p>
+    <w:p>
+      <w:pPr>
+        <w:jc w:val="both"/>
+        <w:rPr>
+          <w:b/>
+          <w:bCs/>
+        </w:rPr>
+      </w:pPr>
+      <w:r>
+        <w:rPr>
+          <w:b/>
+          <w:bCs/>
+        </w:rPr>
+        <w:t xml:space="preserve">Step </w:t>
+      </w:r>
+      <w:proofErr w:type="gramStart"/>
+      <w:r>
+        <w:rPr>
+          <w:b/>
+          <w:bCs/>
+        </w:rPr>
+        <w:t>7 :</w:t>
+      </w:r>
+      <w:proofErr w:type="gramEnd"/>
+      <w:r>
+        <w:rPr>
+          <w:b/>
+          <w:bCs/>
+        </w:rPr>
+        <w:t xml:space="preserve"> Run Tests on desired Browser/cross Browser/Parallel</w:t>
       </w:r>
     </w:p>
     <w:sectPr>
@@ -609,6 +879,184 @@
 <file path=word/numbering.xml><?xml version="1.0" encoding="utf-8"?>
 <w:numbering xmlns:wpc="http://schemas.microsoft.com/office/word/2010/wordprocessingCanvas" xmlns:cx="http://schemas.microsoft.com/office/drawing/2014/chartex" xmlns:cx1="http://schemas.microsoft.com/office/drawing/2015/9/8/chartex" xmlns:cx2="http://schemas.microsoft.com/office/drawing/2015/10/21/chartex" xmlns:cx3="http://schemas.microsoft.com/office/drawing/2016/5/9/chartex" xmlns:cx4="http://schemas.microsoft.com/office/drawing/2016/5/10/chartex" xmlns:cx5="http://schemas.microsoft.com/office/drawing/2016/5/11/chartex" xmlns:cx6="http://schemas.microsoft.com/office/drawing/2016/5/12/chartex" xmlns:cx7="http://schemas.microsoft.com/office/drawing/2016/5/13/chartex" xmlns:cx8="http://schemas.microsoft.com/office/drawing/2016/5/14/chartex" xmlns:mc="http://schemas.openxmlformats.org/markup-compatibility/2006" xmlns:aink="http://schemas.microsoft.com/office/drawing/2016/ink" xmlns:am3d="http://schemas.microsoft.com/office/drawing/2017/model3d" xmlns:o="urn:schemas-microsoft-com:office:office" xmlns:r="http://schemas.openxmlformats.org/officeDocument/2006/relationships" xmlns:m="http://schemas.openxmlformats.org/officeDocument/2006/math" xmlns:v="urn:schemas-microsoft-com:vml" xmlns:wp14="http://schemas.microsoft.com/office/word/2010/wordprocessingDrawing" xmlns:wp="http://schemas.openxmlformats.org/drawingml/2006/wordprocessingDrawing" xmlns:w10="urn:schemas-microsoft-com:office:word" xmlns:w="http://schemas.openxmlformats.org/wordprocessingml/2006/main" xmlns:w14="http://schemas.microsoft.com/office/word/2010/wordml" xmlns:w15="http://schemas.microsoft.com/office/word/2012/wordml" xmlns:w16cex="http://schemas.microsoft.com/office/word/2018/wordml/cex" xmlns:w16cid="http://schemas.microsoft.com/office/word/2016/wordml/cid" xmlns:w16="http://schemas.microsoft.com/office/word/2018/wordml" xmlns:w16se="http://schemas.microsoft.com/office/word/2015/wordml/symex" xmlns:wpg="http://schemas.microsoft.com/office/word/2010/wordprocessingGroup" xmlns:wpi="http://schemas.microsoft.com/office/word/2010/wordprocessingInk" xmlns:wne="http://schemas.microsoft.com/office/word/2006/wordml" xmlns:wps="http://schemas.microsoft.com/office/word/2010/wordprocessingShape" mc:Ignorable="w14 w15 w16se w16cid w16 w16cex wp14">
   <w:abstractNum w:abstractNumId="0" w15:restartNumberingAfterBreak="0">
+    <w:nsid w:val="02A11A94"/>
+    <w:multiLevelType w:val="hybridMultilevel"/>
+    <w:tmpl w:val="94B4537E"/>
+    <w:lvl w:ilvl="0" w:tplc="3809000F">
+      <w:start w:val="1"/>
+      <w:numFmt w:val="decimal"/>
+      <w:lvlText w:val="%1."/>
+      <w:lvlJc w:val="left"/>
+      <w:pPr>
+        <w:ind w:left="720" w:hanging="360"/>
+      </w:pPr>
+      <w:rPr>
+        <w:rFonts w:hint="default"/>
+      </w:rPr>
+    </w:lvl>
+    <w:lvl w:ilvl="1" w:tplc="38090019" w:tentative="1">
+      <w:start w:val="1"/>
+      <w:numFmt w:val="lowerLetter"/>
+      <w:lvlText w:val="%2."/>
+      <w:lvlJc w:val="left"/>
+      <w:pPr>
+        <w:ind w:left="1440" w:hanging="360"/>
+      </w:pPr>
+    </w:lvl>
+    <w:lvl w:ilvl="2" w:tplc="3809001B" w:tentative="1">
+      <w:start w:val="1"/>
+      <w:numFmt w:val="lowerRoman"/>
+      <w:lvlText w:val="%3."/>
+      <w:lvlJc w:val="right"/>
+      <w:pPr>
+        <w:ind w:left="2160" w:hanging="180"/>
+      </w:pPr>
+    </w:lvl>
+    <w:lvl w:ilvl="3" w:tplc="3809000F" w:tentative="1">
+      <w:start w:val="1"/>
+      <w:numFmt w:val="decimal"/>
+      <w:lvlText w:val="%4."/>
+      <w:lvlJc w:val="left"/>
+      <w:pPr>
+        <w:ind w:left="2880" w:hanging="360"/>
+      </w:pPr>
+    </w:lvl>
+    <w:lvl w:ilvl="4" w:tplc="38090019" w:tentative="1">
+      <w:start w:val="1"/>
+      <w:numFmt w:val="lowerLetter"/>
+      <w:lvlText w:val="%5."/>
+      <w:lvlJc w:val="left"/>
+      <w:pPr>
+        <w:ind w:left="3600" w:hanging="360"/>
+      </w:pPr>
+    </w:lvl>
+    <w:lvl w:ilvl="5" w:tplc="3809001B" w:tentative="1">
+      <w:start w:val="1"/>
+      <w:numFmt w:val="lowerRoman"/>
+      <w:lvlText w:val="%6."/>
+      <w:lvlJc w:val="right"/>
+      <w:pPr>
+        <w:ind w:left="4320" w:hanging="180"/>
+      </w:pPr>
+    </w:lvl>
+    <w:lvl w:ilvl="6" w:tplc="3809000F" w:tentative="1">
+      <w:start w:val="1"/>
+      <w:numFmt w:val="decimal"/>
+      <w:lvlText w:val="%7."/>
+      <w:lvlJc w:val="left"/>
+      <w:pPr>
+        <w:ind w:left="5040" w:hanging="360"/>
+      </w:pPr>
+    </w:lvl>
+    <w:lvl w:ilvl="7" w:tplc="38090019" w:tentative="1">
+      <w:start w:val="1"/>
+      <w:numFmt w:val="lowerLetter"/>
+      <w:lvlText w:val="%8."/>
+      <w:lvlJc w:val="left"/>
+      <w:pPr>
+        <w:ind w:left="5760" w:hanging="360"/>
+      </w:pPr>
+    </w:lvl>
+    <w:lvl w:ilvl="8" w:tplc="3809001B" w:tentative="1">
+      <w:start w:val="1"/>
+      <w:numFmt w:val="lowerRoman"/>
+      <w:lvlText w:val="%9."/>
+      <w:lvlJc w:val="right"/>
+      <w:pPr>
+        <w:ind w:left="6480" w:hanging="180"/>
+      </w:pPr>
+    </w:lvl>
+  </w:abstractNum>
+  <w:abstractNum w:abstractNumId="1" w15:restartNumberingAfterBreak="0">
+    <w:nsid w:val="04027FF9"/>
+    <w:multiLevelType w:val="hybridMultilevel"/>
+    <w:tmpl w:val="BAA82EBA"/>
+    <w:lvl w:ilvl="0" w:tplc="3809000F">
+      <w:start w:val="1"/>
+      <w:numFmt w:val="decimal"/>
+      <w:lvlText w:val="%1."/>
+      <w:lvlJc w:val="left"/>
+      <w:pPr>
+        <w:ind w:left="720" w:hanging="360"/>
+      </w:pPr>
+      <w:rPr>
+        <w:rFonts w:hint="default"/>
+      </w:rPr>
+    </w:lvl>
+    <w:lvl w:ilvl="1" w:tplc="38090019" w:tentative="1">
+      <w:start w:val="1"/>
+      <w:numFmt w:val="lowerLetter"/>
+      <w:lvlText w:val="%2."/>
+      <w:lvlJc w:val="left"/>
+      <w:pPr>
+        <w:ind w:left="1440" w:hanging="360"/>
+      </w:pPr>
+    </w:lvl>
+    <w:lvl w:ilvl="2" w:tplc="3809001B" w:tentative="1">
+      <w:start w:val="1"/>
+      <w:numFmt w:val="lowerRoman"/>
+      <w:lvlText w:val="%3."/>
+      <w:lvlJc w:val="right"/>
+      <w:pPr>
+        <w:ind w:left="2160" w:hanging="180"/>
+      </w:pPr>
+    </w:lvl>
+    <w:lvl w:ilvl="3" w:tplc="3809000F" w:tentative="1">
+      <w:start w:val="1"/>
+      <w:numFmt w:val="decimal"/>
+      <w:lvlText w:val="%4."/>
+      <w:lvlJc w:val="left"/>
+      <w:pPr>
+        <w:ind w:left="2880" w:hanging="360"/>
+      </w:pPr>
+    </w:lvl>
+    <w:lvl w:ilvl="4" w:tplc="38090019" w:tentative="1">
+      <w:start w:val="1"/>
+      <w:numFmt w:val="lowerLetter"/>
+      <w:lvlText w:val="%5."/>
+      <w:lvlJc w:val="left"/>
+      <w:pPr>
+        <w:ind w:left="3600" w:hanging="360"/>
+      </w:pPr>
+    </w:lvl>
+    <w:lvl w:ilvl="5" w:tplc="3809001B" w:tentative="1">
+      <w:start w:val="1"/>
+      <w:numFmt w:val="lowerRoman"/>
+      <w:lvlText w:val="%6."/>
+      <w:lvlJc w:val="right"/>
+      <w:pPr>
+        <w:ind w:left="4320" w:hanging="180"/>
+      </w:pPr>
+    </w:lvl>
+    <w:lvl w:ilvl="6" w:tplc="3809000F" w:tentative="1">
+      <w:start w:val="1"/>
+      <w:numFmt w:val="decimal"/>
+      <w:lvlText w:val="%7."/>
+      <w:lvlJc w:val="left"/>
+      <w:pPr>
+        <w:ind w:left="5040" w:hanging="360"/>
+      </w:pPr>
+    </w:lvl>
+    <w:lvl w:ilvl="7" w:tplc="38090019" w:tentative="1">
+      <w:start w:val="1"/>
+      <w:numFmt w:val="lowerLetter"/>
+      <w:lvlText w:val="%8."/>
+      <w:lvlJc w:val="left"/>
+      <w:pPr>
+        <w:ind w:left="5760" w:hanging="360"/>
+      </w:pPr>
+    </w:lvl>
+    <w:lvl w:ilvl="8" w:tplc="3809001B" w:tentative="1">
+      <w:start w:val="1"/>
+      <w:numFmt w:val="lowerRoman"/>
+      <w:lvlText w:val="%9."/>
+      <w:lvlJc w:val="right"/>
+      <w:pPr>
+        <w:ind w:left="6480" w:hanging="180"/>
+      </w:pPr>
+    </w:lvl>
+  </w:abstractNum>
+  <w:abstractNum w:abstractNumId="2" w15:restartNumberingAfterBreak="0">
     <w:nsid w:val="439A2380"/>
     <w:multiLevelType w:val="hybridMultilevel"/>
     <w:tmpl w:val="2C0EA18E"/>
@@ -697,7 +1145,7 @@
       </w:pPr>
     </w:lvl>
   </w:abstractNum>
-  <w:abstractNum w:abstractNumId="1" w15:restartNumberingAfterBreak="0">
+  <w:abstractNum w:abstractNumId="3" w15:restartNumberingAfterBreak="0">
     <w:nsid w:val="52B12924"/>
     <w:multiLevelType w:val="hybridMultilevel"/>
     <w:tmpl w:val="096A68FA"/>
@@ -810,7 +1258,7 @@
       </w:rPr>
     </w:lvl>
   </w:abstractNum>
-  <w:abstractNum w:abstractNumId="2" w15:restartNumberingAfterBreak="0">
+  <w:abstractNum w:abstractNumId="4" w15:restartNumberingAfterBreak="0">
     <w:nsid w:val="52E85104"/>
     <w:multiLevelType w:val="hybridMultilevel"/>
     <w:tmpl w:val="CD8AC542"/>
@@ -899,13 +1347,111 @@
       </w:pPr>
     </w:lvl>
   </w:abstractNum>
+  <w:abstractNum w:abstractNumId="5" w15:restartNumberingAfterBreak="0">
+    <w:nsid w:val="7C813F72"/>
+    <w:multiLevelType w:val="hybridMultilevel"/>
+    <w:tmpl w:val="27ECFC48"/>
+    <w:lvl w:ilvl="0" w:tplc="3809000F">
+      <w:start w:val="1"/>
+      <w:numFmt w:val="decimal"/>
+      <w:lvlText w:val="%1."/>
+      <w:lvlJc w:val="left"/>
+      <w:pPr>
+        <w:ind w:left="720" w:hanging="360"/>
+      </w:pPr>
+      <w:rPr>
+        <w:rFonts w:hint="default"/>
+      </w:rPr>
+    </w:lvl>
+    <w:lvl w:ilvl="1" w:tplc="38090019" w:tentative="1">
+      <w:start w:val="1"/>
+      <w:numFmt w:val="lowerLetter"/>
+      <w:lvlText w:val="%2."/>
+      <w:lvlJc w:val="left"/>
+      <w:pPr>
+        <w:ind w:left="1440" w:hanging="360"/>
+      </w:pPr>
+    </w:lvl>
+    <w:lvl w:ilvl="2" w:tplc="3809001B" w:tentative="1">
+      <w:start w:val="1"/>
+      <w:numFmt w:val="lowerRoman"/>
+      <w:lvlText w:val="%3."/>
+      <w:lvlJc w:val="right"/>
+      <w:pPr>
+        <w:ind w:left="2160" w:hanging="180"/>
+      </w:pPr>
+    </w:lvl>
+    <w:lvl w:ilvl="3" w:tplc="3809000F" w:tentative="1">
+      <w:start w:val="1"/>
+      <w:numFmt w:val="decimal"/>
+      <w:lvlText w:val="%4."/>
+      <w:lvlJc w:val="left"/>
+      <w:pPr>
+        <w:ind w:left="2880" w:hanging="360"/>
+      </w:pPr>
+    </w:lvl>
+    <w:lvl w:ilvl="4" w:tplc="38090019" w:tentative="1">
+      <w:start w:val="1"/>
+      <w:numFmt w:val="lowerLetter"/>
+      <w:lvlText w:val="%5."/>
+      <w:lvlJc w:val="left"/>
+      <w:pPr>
+        <w:ind w:left="3600" w:hanging="360"/>
+      </w:pPr>
+    </w:lvl>
+    <w:lvl w:ilvl="5" w:tplc="3809001B" w:tentative="1">
+      <w:start w:val="1"/>
+      <w:numFmt w:val="lowerRoman"/>
+      <w:lvlText w:val="%6."/>
+      <w:lvlJc w:val="right"/>
+      <w:pPr>
+        <w:ind w:left="4320" w:hanging="180"/>
+      </w:pPr>
+    </w:lvl>
+    <w:lvl w:ilvl="6" w:tplc="3809000F" w:tentative="1">
+      <w:start w:val="1"/>
+      <w:numFmt w:val="decimal"/>
+      <w:lvlText w:val="%7."/>
+      <w:lvlJc w:val="left"/>
+      <w:pPr>
+        <w:ind w:left="5040" w:hanging="360"/>
+      </w:pPr>
+    </w:lvl>
+    <w:lvl w:ilvl="7" w:tplc="38090019" w:tentative="1">
+      <w:start w:val="1"/>
+      <w:numFmt w:val="lowerLetter"/>
+      <w:lvlText w:val="%8."/>
+      <w:lvlJc w:val="left"/>
+      <w:pPr>
+        <w:ind w:left="5760" w:hanging="360"/>
+      </w:pPr>
+    </w:lvl>
+    <w:lvl w:ilvl="8" w:tplc="3809001B" w:tentative="1">
+      <w:start w:val="1"/>
+      <w:numFmt w:val="lowerRoman"/>
+      <w:lvlText w:val="%9."/>
+      <w:lvlJc w:val="right"/>
+      <w:pPr>
+        <w:ind w:left="6480" w:hanging="180"/>
+      </w:pPr>
+    </w:lvl>
+  </w:abstractNum>
   <w:num w:numId="1">
+    <w:abstractNumId w:val="3"/>
+  </w:num>
+  <w:num w:numId="2">
+    <w:abstractNumId w:val="4"/>
+  </w:num>
+  <w:num w:numId="3">
+    <w:abstractNumId w:val="2"/>
+  </w:num>
+  <w:num w:numId="4">
+    <w:abstractNumId w:val="5"/>
+  </w:num>
+  <w:num w:numId="5">
     <w:abstractNumId w:val="1"/>
   </w:num>
-  <w:num w:numId="2">
-    <w:abstractNumId w:val="2"/>
-  </w:num>
-  <w:num w:numId="3">
+  <w:num w:numId="6">
     <w:abstractNumId w:val="0"/>
   </w:num>
 </w:numbering>

--- a/Selenium Hybrid Framework.docx
+++ b/Selenium Hybrid Framework.docx
@@ -865,6 +865,676 @@
         </w:rPr>
         <w:t xml:space="preserve"> Run Tests on desired Browser/cross Browser/Parallel</w:t>
       </w:r>
+    </w:p>
+    <w:p>
+      <w:pPr>
+        <w:pStyle w:val="ListParagraph"/>
+        <w:numPr>
+          <w:ilvl w:val="0"/>
+          <w:numId w:val="7"/>
+        </w:numPr>
+        <w:jc w:val="both"/>
+      </w:pPr>
+      <w:r>
+        <w:t>Update con</w:t>
+      </w:r>
+      <w:r>
+        <w:t xml:space="preserve">ftest.py with requires fixtures which </w:t>
+      </w:r>
+      <w:r>
+        <w:t>will accept command line argument (browser name)</w:t>
+      </w:r>
+    </w:p>
+    <w:p>
+      <w:pPr>
+        <w:pStyle w:val="ListParagraph"/>
+        <w:numPr>
+          <w:ilvl w:val="0"/>
+          <w:numId w:val="7"/>
+        </w:numPr>
+        <w:jc w:val="both"/>
+      </w:pPr>
+      <w:r>
+        <w:t>Pass browser name as argument in command line</w:t>
+      </w:r>
+    </w:p>
+    <w:p>
+      <w:pPr>
+        <w:jc w:val="both"/>
+        <w:rPr>
+          <w:b/>
+          <w:bCs/>
+        </w:rPr>
+      </w:pPr>
+      <w:r>
+        <w:rPr>
+          <w:b/>
+          <w:bCs/>
+        </w:rPr>
+        <w:t>To Run tests on desired browser</w:t>
+      </w:r>
+    </w:p>
+    <w:p>
+      <w:pPr>
+        <w:jc w:val="both"/>
+      </w:pPr>
+      <w:proofErr w:type="spellStart"/>
+      <w:r>
+        <w:t>Pytest</w:t>
+      </w:r>
+      <w:proofErr w:type="spellEnd"/>
+      <w:r>
+        <w:t xml:space="preserve"> -s -v testCases/test_login.py –browser chrome</w:t>
+      </w:r>
+    </w:p>
+    <w:p>
+      <w:pPr>
+        <w:jc w:val="both"/>
+      </w:pPr>
+      <w:proofErr w:type="spellStart"/>
+      <w:r>
+        <w:t>Pytest</w:t>
+      </w:r>
+      <w:proofErr w:type="spellEnd"/>
+      <w:r>
+        <w:t xml:space="preserve"> -s -v testCases/test_login.py –browser </w:t>
+      </w:r>
+      <w:proofErr w:type="spellStart"/>
+      <w:r>
+        <w:t>firefox</w:t>
+      </w:r>
+      <w:proofErr w:type="spellEnd"/>
+    </w:p>
+    <w:p>
+      <w:pPr>
+        <w:jc w:val="both"/>
+        <w:rPr>
+          <w:b/>
+          <w:bCs/>
+        </w:rPr>
+      </w:pPr>
+      <w:r>
+        <w:rPr>
+          <w:b/>
+          <w:bCs/>
+        </w:rPr>
+        <w:t>To Run tests parallel</w:t>
+      </w:r>
+    </w:p>
+    <w:p>
+      <w:pPr>
+        <w:jc w:val="both"/>
+      </w:pPr>
+      <w:proofErr w:type="spellStart"/>
+      <w:r>
+        <w:t>Pytest</w:t>
+      </w:r>
+      <w:proofErr w:type="spellEnd"/>
+      <w:r>
+        <w:t xml:space="preserve"> -s -v -n=3 testCases/test_login.py –browser chrome</w:t>
+      </w:r>
+    </w:p>
+    <w:p>
+      <w:pPr>
+        <w:jc w:val="both"/>
+      </w:pPr>
+      <w:proofErr w:type="spellStart"/>
+      <w:r>
+        <w:t>Pytest</w:t>
+      </w:r>
+      <w:proofErr w:type="spellEnd"/>
+      <w:r>
+        <w:t xml:space="preserve"> -s -v -n=3 testCases/test_login.py –browser </w:t>
+      </w:r>
+      <w:proofErr w:type="spellStart"/>
+      <w:r>
+        <w:t>firefox</w:t>
+      </w:r>
+      <w:proofErr w:type="spellEnd"/>
+    </w:p>
+    <w:p>
+      <w:pPr>
+        <w:jc w:val="both"/>
+        <w:rPr>
+          <w:b/>
+          <w:bCs/>
+        </w:rPr>
+      </w:pPr>
+      <w:r>
+        <w:rPr>
+          <w:b/>
+          <w:bCs/>
+        </w:rPr>
+        <w:t xml:space="preserve">Step </w:t>
+      </w:r>
+      <w:proofErr w:type="gramStart"/>
+      <w:r>
+        <w:rPr>
+          <w:b/>
+          <w:bCs/>
+        </w:rPr>
+        <w:t>8 :</w:t>
+      </w:r>
+      <w:proofErr w:type="gramEnd"/>
+      <w:r>
+        <w:rPr>
+          <w:b/>
+          <w:bCs/>
+        </w:rPr>
+        <w:t xml:space="preserve"> Generate </w:t>
+      </w:r>
+      <w:proofErr w:type="spellStart"/>
+      <w:r>
+        <w:rPr>
+          <w:b/>
+          <w:bCs/>
+        </w:rPr>
+        <w:t>pytest</w:t>
+      </w:r>
+      <w:proofErr w:type="spellEnd"/>
+      <w:r>
+        <w:rPr>
+          <w:b/>
+          <w:bCs/>
+        </w:rPr>
+        <w:t xml:space="preserve"> HTML Reports</w:t>
+      </w:r>
+    </w:p>
+    <w:p>
+      <w:pPr>
+        <w:pStyle w:val="ListParagraph"/>
+        <w:numPr>
+          <w:ilvl w:val="0"/>
+          <w:numId w:val="8"/>
+        </w:numPr>
+        <w:jc w:val="both"/>
+      </w:pPr>
+      <w:r>
+        <w:t>Update confest.py</w:t>
+      </w:r>
+      <w:r>
+        <w:t xml:space="preserve"> with </w:t>
+      </w:r>
+      <w:proofErr w:type="spellStart"/>
+      <w:r>
+        <w:t>pytest</w:t>
+      </w:r>
+      <w:proofErr w:type="spellEnd"/>
+      <w:r>
+        <w:t xml:space="preserve"> hooks</w:t>
+      </w:r>
+    </w:p>
+    <w:p>
+      <w:pPr>
+        <w:pStyle w:val="ListParagraph"/>
+        <w:numPr>
+          <w:ilvl w:val="0"/>
+          <w:numId w:val="8"/>
+        </w:numPr>
+        <w:jc w:val="both"/>
+      </w:pPr>
+      <w:proofErr w:type="spellStart"/>
+      <w:r>
+        <w:t>ToGenerate</w:t>
+      </w:r>
+      <w:proofErr w:type="spellEnd"/>
+      <w:r>
+        <w:t xml:space="preserve"> HTML report run below command:</w:t>
+      </w:r>
+    </w:p>
+    <w:p>
+      <w:pPr>
+        <w:ind w:left="360"/>
+        <w:jc w:val="both"/>
+      </w:pPr>
+      <w:proofErr w:type="spellStart"/>
+      <w:r>
+        <w:t>Pytest</w:t>
+      </w:r>
+      <w:proofErr w:type="spellEnd"/>
+      <w:r>
+        <w:t xml:space="preserve"> -s -v -n=3 –html=Reports\report.html testCases/test_login.py –browser chrome</w:t>
+      </w:r>
+    </w:p>
+    <w:p>
+      <w:pPr>
+        <w:jc w:val="both"/>
+        <w:rPr>
+          <w:b/>
+          <w:bCs/>
+        </w:rPr>
+      </w:pPr>
+      <w:r>
+        <w:rPr>
+          <w:b/>
+          <w:bCs/>
+        </w:rPr>
+        <w:t xml:space="preserve">Step </w:t>
+      </w:r>
+      <w:proofErr w:type="gramStart"/>
+      <w:r>
+        <w:rPr>
+          <w:b/>
+          <w:bCs/>
+        </w:rPr>
+        <w:t>9 :</w:t>
+      </w:r>
+      <w:proofErr w:type="gramEnd"/>
+      <w:r>
+        <w:rPr>
+          <w:b/>
+          <w:bCs/>
+        </w:rPr>
+        <w:t xml:space="preserve"> Automating Data Driven Test Case</w:t>
+      </w:r>
+    </w:p>
+    <w:p>
+      <w:pPr>
+        <w:pStyle w:val="ListParagraph"/>
+        <w:numPr>
+          <w:ilvl w:val="0"/>
+          <w:numId w:val="9"/>
+        </w:numPr>
+        <w:jc w:val="both"/>
+      </w:pPr>
+      <w:r>
+        <w:t xml:space="preserve">Prepare test data in excel sheet, place the excel file inside the </w:t>
+      </w:r>
+      <w:proofErr w:type="spellStart"/>
+      <w:r>
+        <w:t>TestData</w:t>
+      </w:r>
+      <w:proofErr w:type="spellEnd"/>
+      <w:r>
+        <w:t xml:space="preserve"> folder</w:t>
+      </w:r>
+    </w:p>
+    <w:p>
+      <w:pPr>
+        <w:pStyle w:val="ListParagraph"/>
+        <w:numPr>
+          <w:ilvl w:val="0"/>
+          <w:numId w:val="9"/>
+        </w:numPr>
+        <w:jc w:val="both"/>
+      </w:pPr>
+      <w:r>
+        <w:t>Create “ExcelUltils.py” utility class under utilities package</w:t>
+      </w:r>
+    </w:p>
+    <w:p>
+      <w:pPr>
+        <w:pStyle w:val="ListParagraph"/>
+        <w:numPr>
+          <w:ilvl w:val="0"/>
+          <w:numId w:val="9"/>
+        </w:numPr>
+        <w:jc w:val="both"/>
+      </w:pPr>
+      <w:r>
+        <w:t xml:space="preserve">Create </w:t>
+      </w:r>
+      <w:proofErr w:type="spellStart"/>
+      <w:r>
+        <w:t>LoginDataDrivenTest</w:t>
+      </w:r>
+      <w:proofErr w:type="spellEnd"/>
+      <w:r>
+        <w:t xml:space="preserve"> under </w:t>
+      </w:r>
+      <w:proofErr w:type="spellStart"/>
+      <w:r>
+        <w:t>testCases</w:t>
+      </w:r>
+      <w:proofErr w:type="spellEnd"/>
+    </w:p>
+    <w:p>
+      <w:pPr>
+        <w:pStyle w:val="ListParagraph"/>
+        <w:numPr>
+          <w:ilvl w:val="0"/>
+          <w:numId w:val="9"/>
+        </w:numPr>
+        <w:jc w:val="both"/>
+      </w:pPr>
+      <w:r>
+        <w:t>Run the test case</w:t>
+      </w:r>
+    </w:p>
+    <w:p>
+      <w:pPr>
+        <w:jc w:val="both"/>
+        <w:rPr>
+          <w:b/>
+          <w:bCs/>
+        </w:rPr>
+      </w:pPr>
+      <w:r>
+        <w:rPr>
+          <w:b/>
+          <w:bCs/>
+        </w:rPr>
+        <w:t xml:space="preserve">Step </w:t>
+      </w:r>
+      <w:proofErr w:type="gramStart"/>
+      <w:r>
+        <w:rPr>
+          <w:b/>
+          <w:bCs/>
+        </w:rPr>
+        <w:t>10 :</w:t>
+      </w:r>
+      <w:proofErr w:type="gramEnd"/>
+      <w:r>
+        <w:rPr>
+          <w:b/>
+          <w:bCs/>
+        </w:rPr>
+        <w:t xml:space="preserve"> Adding new testcases</w:t>
+      </w:r>
+    </w:p>
+    <w:p>
+      <w:pPr>
+        <w:pStyle w:val="ListParagraph"/>
+        <w:numPr>
+          <w:ilvl w:val="0"/>
+          <w:numId w:val="12"/>
+        </w:numPr>
+        <w:jc w:val="both"/>
+      </w:pPr>
+      <w:r>
+        <w:t>Add new customer</w:t>
+      </w:r>
+    </w:p>
+    <w:p>
+      <w:pPr>
+        <w:pStyle w:val="ListParagraph"/>
+        <w:numPr>
+          <w:ilvl w:val="0"/>
+          <w:numId w:val="12"/>
+        </w:numPr>
+        <w:jc w:val="both"/>
+      </w:pPr>
+      <w:r>
+        <w:t>Search customer by email</w:t>
+      </w:r>
+    </w:p>
+    <w:p>
+      <w:pPr>
+        <w:pStyle w:val="ListParagraph"/>
+        <w:numPr>
+          <w:ilvl w:val="0"/>
+          <w:numId w:val="12"/>
+        </w:numPr>
+        <w:jc w:val="both"/>
+      </w:pPr>
+      <w:r>
+        <w:t>Search customer by name</w:t>
+      </w:r>
+    </w:p>
+    <w:p>
+      <w:pPr>
+        <w:jc w:val="both"/>
+        <w:rPr>
+          <w:b/>
+          <w:bCs/>
+        </w:rPr>
+      </w:pPr>
+      <w:r>
+        <w:rPr>
+          <w:b/>
+          <w:bCs/>
+        </w:rPr>
+        <w:t>Step 11: Grouping Tests</w:t>
+      </w:r>
+    </w:p>
+    <w:p>
+      <w:pPr>
+        <w:pStyle w:val="ListParagraph"/>
+        <w:numPr>
+          <w:ilvl w:val="0"/>
+          <w:numId w:val="10"/>
+        </w:numPr>
+        <w:jc w:val="both"/>
+      </w:pPr>
+      <w:r>
+        <w:t>Grouping Marke</w:t>
+      </w:r>
+      <w:r>
+        <w:t>r</w:t>
+      </w:r>
+      <w:r>
+        <w:t>s</w:t>
+      </w:r>
+      <w:r>
+        <w:t xml:space="preserve"> (Add markers to every test method)</w:t>
+      </w:r>
+    </w:p>
+    <w:p>
+      <w:pPr>
+        <w:pStyle w:val="ListParagraph"/>
+        <w:jc w:val="both"/>
+      </w:pPr>
+      <w:r>
+        <w:t>@</w:t>
+      </w:r>
+      <w:proofErr w:type="gramStart"/>
+      <w:r>
+        <w:t>pytest.mark</w:t>
+      </w:r>
+      <w:proofErr w:type="gramEnd"/>
+      <w:r>
+        <w:t>.sanity</w:t>
+      </w:r>
+    </w:p>
+    <w:p>
+      <w:pPr>
+        <w:pStyle w:val="ListParagraph"/>
+        <w:jc w:val="both"/>
+      </w:pPr>
+      <w:r>
+        <w:t>@</w:t>
+      </w:r>
+      <w:proofErr w:type="gramStart"/>
+      <w:r>
+        <w:t>pytest.mark</w:t>
+      </w:r>
+      <w:proofErr w:type="gramEnd"/>
+      <w:r>
+        <w:t>.regression</w:t>
+      </w:r>
+    </w:p>
+    <w:p>
+      <w:pPr>
+        <w:pStyle w:val="ListParagraph"/>
+        <w:numPr>
+          <w:ilvl w:val="0"/>
+          <w:numId w:val="10"/>
+        </w:numPr>
+        <w:jc w:val="both"/>
+      </w:pPr>
+      <w:r>
+        <w:lastRenderedPageBreak/>
+        <w:t>Add marker entries in pytest.ini file</w:t>
+      </w:r>
+    </w:p>
+    <w:p>
+      <w:pPr>
+        <w:pStyle w:val="ListParagraph"/>
+        <w:jc w:val="both"/>
+      </w:pPr>
+      <w:r>
+        <w:t>Pytest.ini</w:t>
+      </w:r>
+    </w:p>
+    <w:p>
+      <w:pPr>
+        <w:pStyle w:val="ListParagraph"/>
+        <w:jc w:val="both"/>
+      </w:pPr>
+      <w:r>
+        <w:t>[</w:t>
+      </w:r>
+      <w:proofErr w:type="spellStart"/>
+      <w:r>
+        <w:t>pytest</w:t>
+      </w:r>
+      <w:proofErr w:type="spellEnd"/>
+      <w:r>
+        <w:t>]</w:t>
+      </w:r>
+    </w:p>
+    <w:p>
+      <w:pPr>
+        <w:pStyle w:val="ListParagraph"/>
+        <w:jc w:val="both"/>
+      </w:pPr>
+      <w:r>
+        <w:t>Markers</w:t>
+      </w:r>
+    </w:p>
+    <w:p>
+      <w:pPr>
+        <w:pStyle w:val="ListParagraph"/>
+        <w:jc w:val="both"/>
+      </w:pPr>
+      <w:r>
+        <w:tab/>
+        <w:t>Sanity</w:t>
+      </w:r>
+    </w:p>
+    <w:p>
+      <w:pPr>
+        <w:pStyle w:val="ListParagraph"/>
+        <w:jc w:val="both"/>
+      </w:pPr>
+      <w:r>
+        <w:tab/>
+        <w:t>Regression</w:t>
+      </w:r>
+    </w:p>
+    <w:p>
+      <w:pPr>
+        <w:pStyle w:val="ListParagraph"/>
+        <w:numPr>
+          <w:ilvl w:val="0"/>
+          <w:numId w:val="10"/>
+        </w:numPr>
+        <w:jc w:val="both"/>
+      </w:pPr>
+      <w:r>
+        <w:t>Select group at run time</w:t>
+      </w:r>
+    </w:p>
+    <w:p>
+      <w:pPr>
+        <w:pStyle w:val="ListParagraph"/>
+        <w:jc w:val="both"/>
+      </w:pPr>
+      <w:r>
+        <w:t>-m “sanity”</w:t>
+      </w:r>
+    </w:p>
+    <w:p>
+      <w:pPr>
+        <w:pStyle w:val="ListParagraph"/>
+        <w:jc w:val="both"/>
+      </w:pPr>
+      <w:r>
+        <w:t>-m “regression”</w:t>
+      </w:r>
+    </w:p>
+    <w:p>
+      <w:pPr>
+        <w:pStyle w:val="ListParagraph"/>
+        <w:jc w:val="both"/>
+      </w:pPr>
+      <w:r>
+        <w:t>-m “sanity and regression”</w:t>
+      </w:r>
+    </w:p>
+    <w:p>
+      <w:pPr>
+        <w:pStyle w:val="ListParagraph"/>
+        <w:jc w:val="both"/>
+      </w:pPr>
+      <w:r>
+        <w:t>-m “sanity or regression”</w:t>
+      </w:r>
+    </w:p>
+    <w:p>
+      <w:pPr>
+        <w:pStyle w:val="ListParagraph"/>
+        <w:jc w:val="both"/>
+      </w:pPr>
+      <w:r>
+        <w:t>Run Command:</w:t>
+      </w:r>
+    </w:p>
+    <w:p>
+      <w:pPr>
+        <w:pStyle w:val="ListParagraph"/>
+        <w:jc w:val="both"/>
+      </w:pPr>
+      <w:proofErr w:type="spellStart"/>
+      <w:r>
+        <w:t>Pytest</w:t>
+      </w:r>
+      <w:proofErr w:type="spellEnd"/>
+      <w:r>
+        <w:t xml:space="preserve"> -s -v -m “</w:t>
+      </w:r>
+      <w:r>
+        <w:t xml:space="preserve">sanity or regression” –html=./reports/report.html </w:t>
+      </w:r>
+      <w:proofErr w:type="spellStart"/>
+      <w:r>
+        <w:t>testCases</w:t>
+      </w:r>
+      <w:proofErr w:type="spellEnd"/>
+      <w:r>
+        <w:t>/… browser chrome</w:t>
+      </w:r>
+    </w:p>
+    <w:p>
+      <w:pPr>
+        <w:jc w:val="both"/>
+        <w:rPr>
+          <w:b/>
+          <w:bCs/>
+        </w:rPr>
+      </w:pPr>
+      <w:r>
+        <w:rPr>
+          <w:b/>
+          <w:bCs/>
+        </w:rPr>
+        <w:t>Step 12: Run Tests in Command Prompt &amp; run.bat file</w:t>
+      </w:r>
+    </w:p>
+    <w:p>
+      <w:pPr>
+        <w:pStyle w:val="ListParagraph"/>
+        <w:numPr>
+          <w:ilvl w:val="0"/>
+          <w:numId w:val="11"/>
+        </w:numPr>
+        <w:jc w:val="both"/>
+      </w:pPr>
+      <w:r>
+        <w:t>Create run.bat file</w:t>
+      </w:r>
+    </w:p>
+    <w:p>
+      <w:pPr>
+        <w:jc w:val="both"/>
+      </w:pPr>
+    </w:p>
+    <w:p>
+      <w:pPr>
+        <w:pStyle w:val="ListParagraph"/>
+        <w:jc w:val="both"/>
+      </w:pPr>
     </w:p>
     <w:sectPr>
       <w:pgSz w:w="11906" w:h="16838"/>
@@ -1057,6 +1727,364 @@
     </w:lvl>
   </w:abstractNum>
   <w:abstractNum w:abstractNumId="2" w15:restartNumberingAfterBreak="0">
+    <w:nsid w:val="10722779"/>
+    <w:multiLevelType w:val="hybridMultilevel"/>
+    <w:tmpl w:val="79CE59B8"/>
+    <w:lvl w:ilvl="0" w:tplc="846811E0">
+      <w:start w:val="1"/>
+      <w:numFmt w:val="decimal"/>
+      <w:lvlText w:val="%1."/>
+      <w:lvlJc w:val="left"/>
+      <w:pPr>
+        <w:ind w:left="720" w:hanging="360"/>
+      </w:pPr>
+      <w:rPr>
+        <w:rFonts w:hint="default"/>
+        <w:b w:val="0"/>
+        <w:bCs w:val="0"/>
+      </w:rPr>
+    </w:lvl>
+    <w:lvl w:ilvl="1" w:tplc="38090019" w:tentative="1">
+      <w:start w:val="1"/>
+      <w:numFmt w:val="lowerLetter"/>
+      <w:lvlText w:val="%2."/>
+      <w:lvlJc w:val="left"/>
+      <w:pPr>
+        <w:ind w:left="1440" w:hanging="360"/>
+      </w:pPr>
+    </w:lvl>
+    <w:lvl w:ilvl="2" w:tplc="3809001B" w:tentative="1">
+      <w:start w:val="1"/>
+      <w:numFmt w:val="lowerRoman"/>
+      <w:lvlText w:val="%3."/>
+      <w:lvlJc w:val="right"/>
+      <w:pPr>
+        <w:ind w:left="2160" w:hanging="180"/>
+      </w:pPr>
+    </w:lvl>
+    <w:lvl w:ilvl="3" w:tplc="3809000F" w:tentative="1">
+      <w:start w:val="1"/>
+      <w:numFmt w:val="decimal"/>
+      <w:lvlText w:val="%4."/>
+      <w:lvlJc w:val="left"/>
+      <w:pPr>
+        <w:ind w:left="2880" w:hanging="360"/>
+      </w:pPr>
+    </w:lvl>
+    <w:lvl w:ilvl="4" w:tplc="38090019" w:tentative="1">
+      <w:start w:val="1"/>
+      <w:numFmt w:val="lowerLetter"/>
+      <w:lvlText w:val="%5."/>
+      <w:lvlJc w:val="left"/>
+      <w:pPr>
+        <w:ind w:left="3600" w:hanging="360"/>
+      </w:pPr>
+    </w:lvl>
+    <w:lvl w:ilvl="5" w:tplc="3809001B" w:tentative="1">
+      <w:start w:val="1"/>
+      <w:numFmt w:val="lowerRoman"/>
+      <w:lvlText w:val="%6."/>
+      <w:lvlJc w:val="right"/>
+      <w:pPr>
+        <w:ind w:left="4320" w:hanging="180"/>
+      </w:pPr>
+    </w:lvl>
+    <w:lvl w:ilvl="6" w:tplc="3809000F" w:tentative="1">
+      <w:start w:val="1"/>
+      <w:numFmt w:val="decimal"/>
+      <w:lvlText w:val="%7."/>
+      <w:lvlJc w:val="left"/>
+      <w:pPr>
+        <w:ind w:left="5040" w:hanging="360"/>
+      </w:pPr>
+    </w:lvl>
+    <w:lvl w:ilvl="7" w:tplc="38090019" w:tentative="1">
+      <w:start w:val="1"/>
+      <w:numFmt w:val="lowerLetter"/>
+      <w:lvlText w:val="%8."/>
+      <w:lvlJc w:val="left"/>
+      <w:pPr>
+        <w:ind w:left="5760" w:hanging="360"/>
+      </w:pPr>
+    </w:lvl>
+    <w:lvl w:ilvl="8" w:tplc="3809001B" w:tentative="1">
+      <w:start w:val="1"/>
+      <w:numFmt w:val="lowerRoman"/>
+      <w:lvlText w:val="%9."/>
+      <w:lvlJc w:val="right"/>
+      <w:pPr>
+        <w:ind w:left="6480" w:hanging="180"/>
+      </w:pPr>
+    </w:lvl>
+  </w:abstractNum>
+  <w:abstractNum w:abstractNumId="3" w15:restartNumberingAfterBreak="0">
+    <w:nsid w:val="2885349A"/>
+    <w:multiLevelType w:val="hybridMultilevel"/>
+    <w:tmpl w:val="9ADC71F4"/>
+    <w:lvl w:ilvl="0" w:tplc="3809000F">
+      <w:start w:val="1"/>
+      <w:numFmt w:val="decimal"/>
+      <w:lvlText w:val="%1."/>
+      <w:lvlJc w:val="left"/>
+      <w:pPr>
+        <w:ind w:left="720" w:hanging="360"/>
+      </w:pPr>
+      <w:rPr>
+        <w:rFonts w:hint="default"/>
+      </w:rPr>
+    </w:lvl>
+    <w:lvl w:ilvl="1" w:tplc="38090019" w:tentative="1">
+      <w:start w:val="1"/>
+      <w:numFmt w:val="lowerLetter"/>
+      <w:lvlText w:val="%2."/>
+      <w:lvlJc w:val="left"/>
+      <w:pPr>
+        <w:ind w:left="1440" w:hanging="360"/>
+      </w:pPr>
+    </w:lvl>
+    <w:lvl w:ilvl="2" w:tplc="3809001B" w:tentative="1">
+      <w:start w:val="1"/>
+      <w:numFmt w:val="lowerRoman"/>
+      <w:lvlText w:val="%3."/>
+      <w:lvlJc w:val="right"/>
+      <w:pPr>
+        <w:ind w:left="2160" w:hanging="180"/>
+      </w:pPr>
+    </w:lvl>
+    <w:lvl w:ilvl="3" w:tplc="3809000F" w:tentative="1">
+      <w:start w:val="1"/>
+      <w:numFmt w:val="decimal"/>
+      <w:lvlText w:val="%4."/>
+      <w:lvlJc w:val="left"/>
+      <w:pPr>
+        <w:ind w:left="2880" w:hanging="360"/>
+      </w:pPr>
+    </w:lvl>
+    <w:lvl w:ilvl="4" w:tplc="38090019" w:tentative="1">
+      <w:start w:val="1"/>
+      <w:numFmt w:val="lowerLetter"/>
+      <w:lvlText w:val="%5."/>
+      <w:lvlJc w:val="left"/>
+      <w:pPr>
+        <w:ind w:left="3600" w:hanging="360"/>
+      </w:pPr>
+    </w:lvl>
+    <w:lvl w:ilvl="5" w:tplc="3809001B" w:tentative="1">
+      <w:start w:val="1"/>
+      <w:numFmt w:val="lowerRoman"/>
+      <w:lvlText w:val="%6."/>
+      <w:lvlJc w:val="right"/>
+      <w:pPr>
+        <w:ind w:left="4320" w:hanging="180"/>
+      </w:pPr>
+    </w:lvl>
+    <w:lvl w:ilvl="6" w:tplc="3809000F" w:tentative="1">
+      <w:start w:val="1"/>
+      <w:numFmt w:val="decimal"/>
+      <w:lvlText w:val="%7."/>
+      <w:lvlJc w:val="left"/>
+      <w:pPr>
+        <w:ind w:left="5040" w:hanging="360"/>
+      </w:pPr>
+    </w:lvl>
+    <w:lvl w:ilvl="7" w:tplc="38090019" w:tentative="1">
+      <w:start w:val="1"/>
+      <w:numFmt w:val="lowerLetter"/>
+      <w:lvlText w:val="%8."/>
+      <w:lvlJc w:val="left"/>
+      <w:pPr>
+        <w:ind w:left="5760" w:hanging="360"/>
+      </w:pPr>
+    </w:lvl>
+    <w:lvl w:ilvl="8" w:tplc="3809001B" w:tentative="1">
+      <w:start w:val="1"/>
+      <w:numFmt w:val="lowerRoman"/>
+      <w:lvlText w:val="%9."/>
+      <w:lvlJc w:val="right"/>
+      <w:pPr>
+        <w:ind w:left="6480" w:hanging="180"/>
+      </w:pPr>
+    </w:lvl>
+  </w:abstractNum>
+  <w:abstractNum w:abstractNumId="4" w15:restartNumberingAfterBreak="0">
+    <w:nsid w:val="34277048"/>
+    <w:multiLevelType w:val="hybridMultilevel"/>
+    <w:tmpl w:val="6C50D640"/>
+    <w:lvl w:ilvl="0" w:tplc="3809000F">
+      <w:start w:val="1"/>
+      <w:numFmt w:val="decimal"/>
+      <w:lvlText w:val="%1."/>
+      <w:lvlJc w:val="left"/>
+      <w:pPr>
+        <w:ind w:left="720" w:hanging="360"/>
+      </w:pPr>
+      <w:rPr>
+        <w:rFonts w:hint="default"/>
+      </w:rPr>
+    </w:lvl>
+    <w:lvl w:ilvl="1" w:tplc="38090019" w:tentative="1">
+      <w:start w:val="1"/>
+      <w:numFmt w:val="lowerLetter"/>
+      <w:lvlText w:val="%2."/>
+      <w:lvlJc w:val="left"/>
+      <w:pPr>
+        <w:ind w:left="1440" w:hanging="360"/>
+      </w:pPr>
+    </w:lvl>
+    <w:lvl w:ilvl="2" w:tplc="3809001B" w:tentative="1">
+      <w:start w:val="1"/>
+      <w:numFmt w:val="lowerRoman"/>
+      <w:lvlText w:val="%3."/>
+      <w:lvlJc w:val="right"/>
+      <w:pPr>
+        <w:ind w:left="2160" w:hanging="180"/>
+      </w:pPr>
+    </w:lvl>
+    <w:lvl w:ilvl="3" w:tplc="3809000F" w:tentative="1">
+      <w:start w:val="1"/>
+      <w:numFmt w:val="decimal"/>
+      <w:lvlText w:val="%4."/>
+      <w:lvlJc w:val="left"/>
+      <w:pPr>
+        <w:ind w:left="2880" w:hanging="360"/>
+      </w:pPr>
+    </w:lvl>
+    <w:lvl w:ilvl="4" w:tplc="38090019" w:tentative="1">
+      <w:start w:val="1"/>
+      <w:numFmt w:val="lowerLetter"/>
+      <w:lvlText w:val="%5."/>
+      <w:lvlJc w:val="left"/>
+      <w:pPr>
+        <w:ind w:left="3600" w:hanging="360"/>
+      </w:pPr>
+    </w:lvl>
+    <w:lvl w:ilvl="5" w:tplc="3809001B" w:tentative="1">
+      <w:start w:val="1"/>
+      <w:numFmt w:val="lowerRoman"/>
+      <w:lvlText w:val="%6."/>
+      <w:lvlJc w:val="right"/>
+      <w:pPr>
+        <w:ind w:left="4320" w:hanging="180"/>
+      </w:pPr>
+    </w:lvl>
+    <w:lvl w:ilvl="6" w:tplc="3809000F" w:tentative="1">
+      <w:start w:val="1"/>
+      <w:numFmt w:val="decimal"/>
+      <w:lvlText w:val="%7."/>
+      <w:lvlJc w:val="left"/>
+      <w:pPr>
+        <w:ind w:left="5040" w:hanging="360"/>
+      </w:pPr>
+    </w:lvl>
+    <w:lvl w:ilvl="7" w:tplc="38090019" w:tentative="1">
+      <w:start w:val="1"/>
+      <w:numFmt w:val="lowerLetter"/>
+      <w:lvlText w:val="%8."/>
+      <w:lvlJc w:val="left"/>
+      <w:pPr>
+        <w:ind w:left="5760" w:hanging="360"/>
+      </w:pPr>
+    </w:lvl>
+    <w:lvl w:ilvl="8" w:tplc="3809001B" w:tentative="1">
+      <w:start w:val="1"/>
+      <w:numFmt w:val="lowerRoman"/>
+      <w:lvlText w:val="%9."/>
+      <w:lvlJc w:val="right"/>
+      <w:pPr>
+        <w:ind w:left="6480" w:hanging="180"/>
+      </w:pPr>
+    </w:lvl>
+  </w:abstractNum>
+  <w:abstractNum w:abstractNumId="5" w15:restartNumberingAfterBreak="0">
+    <w:nsid w:val="4372383E"/>
+    <w:multiLevelType w:val="hybridMultilevel"/>
+    <w:tmpl w:val="80ACC54C"/>
+    <w:lvl w:ilvl="0" w:tplc="3809000F">
+      <w:start w:val="1"/>
+      <w:numFmt w:val="decimal"/>
+      <w:lvlText w:val="%1."/>
+      <w:lvlJc w:val="left"/>
+      <w:pPr>
+        <w:ind w:left="720" w:hanging="360"/>
+      </w:pPr>
+      <w:rPr>
+        <w:rFonts w:hint="default"/>
+      </w:rPr>
+    </w:lvl>
+    <w:lvl w:ilvl="1" w:tplc="38090019" w:tentative="1">
+      <w:start w:val="1"/>
+      <w:numFmt w:val="lowerLetter"/>
+      <w:lvlText w:val="%2."/>
+      <w:lvlJc w:val="left"/>
+      <w:pPr>
+        <w:ind w:left="1440" w:hanging="360"/>
+      </w:pPr>
+    </w:lvl>
+    <w:lvl w:ilvl="2" w:tplc="3809001B" w:tentative="1">
+      <w:start w:val="1"/>
+      <w:numFmt w:val="lowerRoman"/>
+      <w:lvlText w:val="%3."/>
+      <w:lvlJc w:val="right"/>
+      <w:pPr>
+        <w:ind w:left="2160" w:hanging="180"/>
+      </w:pPr>
+    </w:lvl>
+    <w:lvl w:ilvl="3" w:tplc="3809000F" w:tentative="1">
+      <w:start w:val="1"/>
+      <w:numFmt w:val="decimal"/>
+      <w:lvlText w:val="%4."/>
+      <w:lvlJc w:val="left"/>
+      <w:pPr>
+        <w:ind w:left="2880" w:hanging="360"/>
+      </w:pPr>
+    </w:lvl>
+    <w:lvl w:ilvl="4" w:tplc="38090019" w:tentative="1">
+      <w:start w:val="1"/>
+      <w:numFmt w:val="lowerLetter"/>
+      <w:lvlText w:val="%5."/>
+      <w:lvlJc w:val="left"/>
+      <w:pPr>
+        <w:ind w:left="3600" w:hanging="360"/>
+      </w:pPr>
+    </w:lvl>
+    <w:lvl w:ilvl="5" w:tplc="3809001B" w:tentative="1">
+      <w:start w:val="1"/>
+      <w:numFmt w:val="lowerRoman"/>
+      <w:lvlText w:val="%6."/>
+      <w:lvlJc w:val="right"/>
+      <w:pPr>
+        <w:ind w:left="4320" w:hanging="180"/>
+      </w:pPr>
+    </w:lvl>
+    <w:lvl w:ilvl="6" w:tplc="3809000F" w:tentative="1">
+      <w:start w:val="1"/>
+      <w:numFmt w:val="decimal"/>
+      <w:lvlText w:val="%7."/>
+      <w:lvlJc w:val="left"/>
+      <w:pPr>
+        <w:ind w:left="5040" w:hanging="360"/>
+      </w:pPr>
+    </w:lvl>
+    <w:lvl w:ilvl="7" w:tplc="38090019" w:tentative="1">
+      <w:start w:val="1"/>
+      <w:numFmt w:val="lowerLetter"/>
+      <w:lvlText w:val="%8."/>
+      <w:lvlJc w:val="left"/>
+      <w:pPr>
+        <w:ind w:left="5760" w:hanging="360"/>
+      </w:pPr>
+    </w:lvl>
+    <w:lvl w:ilvl="8" w:tplc="3809001B" w:tentative="1">
+      <w:start w:val="1"/>
+      <w:numFmt w:val="lowerRoman"/>
+      <w:lvlText w:val="%9."/>
+      <w:lvlJc w:val="right"/>
+      <w:pPr>
+        <w:ind w:left="6480" w:hanging="180"/>
+      </w:pPr>
+    </w:lvl>
+  </w:abstractNum>
+  <w:abstractNum w:abstractNumId="6" w15:restartNumberingAfterBreak="0">
     <w:nsid w:val="439A2380"/>
     <w:multiLevelType w:val="hybridMultilevel"/>
     <w:tmpl w:val="2C0EA18E"/>
@@ -1145,7 +2173,7 @@
       </w:pPr>
     </w:lvl>
   </w:abstractNum>
-  <w:abstractNum w:abstractNumId="3" w15:restartNumberingAfterBreak="0">
+  <w:abstractNum w:abstractNumId="7" w15:restartNumberingAfterBreak="0">
     <w:nsid w:val="52B12924"/>
     <w:multiLevelType w:val="hybridMultilevel"/>
     <w:tmpl w:val="096A68FA"/>
@@ -1258,7 +2286,7 @@
       </w:rPr>
     </w:lvl>
   </w:abstractNum>
-  <w:abstractNum w:abstractNumId="4" w15:restartNumberingAfterBreak="0">
+  <w:abstractNum w:abstractNumId="8" w15:restartNumberingAfterBreak="0">
     <w:nsid w:val="52E85104"/>
     <w:multiLevelType w:val="hybridMultilevel"/>
     <w:tmpl w:val="CD8AC542"/>
@@ -1347,7 +2375,185 @@
       </w:pPr>
     </w:lvl>
   </w:abstractNum>
-  <w:abstractNum w:abstractNumId="5" w15:restartNumberingAfterBreak="0">
+  <w:abstractNum w:abstractNumId="9" w15:restartNumberingAfterBreak="0">
+    <w:nsid w:val="56776A35"/>
+    <w:multiLevelType w:val="hybridMultilevel"/>
+    <w:tmpl w:val="D4069A52"/>
+    <w:lvl w:ilvl="0" w:tplc="3809000F">
+      <w:start w:val="1"/>
+      <w:numFmt w:val="decimal"/>
+      <w:lvlText w:val="%1."/>
+      <w:lvlJc w:val="left"/>
+      <w:pPr>
+        <w:ind w:left="720" w:hanging="360"/>
+      </w:pPr>
+      <w:rPr>
+        <w:rFonts w:hint="default"/>
+      </w:rPr>
+    </w:lvl>
+    <w:lvl w:ilvl="1" w:tplc="38090019" w:tentative="1">
+      <w:start w:val="1"/>
+      <w:numFmt w:val="lowerLetter"/>
+      <w:lvlText w:val="%2."/>
+      <w:lvlJc w:val="left"/>
+      <w:pPr>
+        <w:ind w:left="1440" w:hanging="360"/>
+      </w:pPr>
+    </w:lvl>
+    <w:lvl w:ilvl="2" w:tplc="3809001B" w:tentative="1">
+      <w:start w:val="1"/>
+      <w:numFmt w:val="lowerRoman"/>
+      <w:lvlText w:val="%3."/>
+      <w:lvlJc w:val="right"/>
+      <w:pPr>
+        <w:ind w:left="2160" w:hanging="180"/>
+      </w:pPr>
+    </w:lvl>
+    <w:lvl w:ilvl="3" w:tplc="3809000F" w:tentative="1">
+      <w:start w:val="1"/>
+      <w:numFmt w:val="decimal"/>
+      <w:lvlText w:val="%4."/>
+      <w:lvlJc w:val="left"/>
+      <w:pPr>
+        <w:ind w:left="2880" w:hanging="360"/>
+      </w:pPr>
+    </w:lvl>
+    <w:lvl w:ilvl="4" w:tplc="38090019" w:tentative="1">
+      <w:start w:val="1"/>
+      <w:numFmt w:val="lowerLetter"/>
+      <w:lvlText w:val="%5."/>
+      <w:lvlJc w:val="left"/>
+      <w:pPr>
+        <w:ind w:left="3600" w:hanging="360"/>
+      </w:pPr>
+    </w:lvl>
+    <w:lvl w:ilvl="5" w:tplc="3809001B" w:tentative="1">
+      <w:start w:val="1"/>
+      <w:numFmt w:val="lowerRoman"/>
+      <w:lvlText w:val="%6."/>
+      <w:lvlJc w:val="right"/>
+      <w:pPr>
+        <w:ind w:left="4320" w:hanging="180"/>
+      </w:pPr>
+    </w:lvl>
+    <w:lvl w:ilvl="6" w:tplc="3809000F" w:tentative="1">
+      <w:start w:val="1"/>
+      <w:numFmt w:val="decimal"/>
+      <w:lvlText w:val="%7."/>
+      <w:lvlJc w:val="left"/>
+      <w:pPr>
+        <w:ind w:left="5040" w:hanging="360"/>
+      </w:pPr>
+    </w:lvl>
+    <w:lvl w:ilvl="7" w:tplc="38090019" w:tentative="1">
+      <w:start w:val="1"/>
+      <w:numFmt w:val="lowerLetter"/>
+      <w:lvlText w:val="%8."/>
+      <w:lvlJc w:val="left"/>
+      <w:pPr>
+        <w:ind w:left="5760" w:hanging="360"/>
+      </w:pPr>
+    </w:lvl>
+    <w:lvl w:ilvl="8" w:tplc="3809001B" w:tentative="1">
+      <w:start w:val="1"/>
+      <w:numFmt w:val="lowerRoman"/>
+      <w:lvlText w:val="%9."/>
+      <w:lvlJc w:val="right"/>
+      <w:pPr>
+        <w:ind w:left="6480" w:hanging="180"/>
+      </w:pPr>
+    </w:lvl>
+  </w:abstractNum>
+  <w:abstractNum w:abstractNumId="10" w15:restartNumberingAfterBreak="0">
+    <w:nsid w:val="648B6298"/>
+    <w:multiLevelType w:val="hybridMultilevel"/>
+    <w:tmpl w:val="0F269DFA"/>
+    <w:lvl w:ilvl="0" w:tplc="3809000F">
+      <w:start w:val="1"/>
+      <w:numFmt w:val="decimal"/>
+      <w:lvlText w:val="%1."/>
+      <w:lvlJc w:val="left"/>
+      <w:pPr>
+        <w:ind w:left="720" w:hanging="360"/>
+      </w:pPr>
+      <w:rPr>
+        <w:rFonts w:hint="default"/>
+      </w:rPr>
+    </w:lvl>
+    <w:lvl w:ilvl="1" w:tplc="38090019" w:tentative="1">
+      <w:start w:val="1"/>
+      <w:numFmt w:val="lowerLetter"/>
+      <w:lvlText w:val="%2."/>
+      <w:lvlJc w:val="left"/>
+      <w:pPr>
+        <w:ind w:left="1440" w:hanging="360"/>
+      </w:pPr>
+    </w:lvl>
+    <w:lvl w:ilvl="2" w:tplc="3809001B" w:tentative="1">
+      <w:start w:val="1"/>
+      <w:numFmt w:val="lowerRoman"/>
+      <w:lvlText w:val="%3."/>
+      <w:lvlJc w:val="right"/>
+      <w:pPr>
+        <w:ind w:left="2160" w:hanging="180"/>
+      </w:pPr>
+    </w:lvl>
+    <w:lvl w:ilvl="3" w:tplc="3809000F" w:tentative="1">
+      <w:start w:val="1"/>
+      <w:numFmt w:val="decimal"/>
+      <w:lvlText w:val="%4."/>
+      <w:lvlJc w:val="left"/>
+      <w:pPr>
+        <w:ind w:left="2880" w:hanging="360"/>
+      </w:pPr>
+    </w:lvl>
+    <w:lvl w:ilvl="4" w:tplc="38090019" w:tentative="1">
+      <w:start w:val="1"/>
+      <w:numFmt w:val="lowerLetter"/>
+      <w:lvlText w:val="%5."/>
+      <w:lvlJc w:val="left"/>
+      <w:pPr>
+        <w:ind w:left="3600" w:hanging="360"/>
+      </w:pPr>
+    </w:lvl>
+    <w:lvl w:ilvl="5" w:tplc="3809001B" w:tentative="1">
+      <w:start w:val="1"/>
+      <w:numFmt w:val="lowerRoman"/>
+      <w:lvlText w:val="%6."/>
+      <w:lvlJc w:val="right"/>
+      <w:pPr>
+        <w:ind w:left="4320" w:hanging="180"/>
+      </w:pPr>
+    </w:lvl>
+    <w:lvl w:ilvl="6" w:tplc="3809000F" w:tentative="1">
+      <w:start w:val="1"/>
+      <w:numFmt w:val="decimal"/>
+      <w:lvlText w:val="%7."/>
+      <w:lvlJc w:val="left"/>
+      <w:pPr>
+        <w:ind w:left="5040" w:hanging="360"/>
+      </w:pPr>
+    </w:lvl>
+    <w:lvl w:ilvl="7" w:tplc="38090019" w:tentative="1">
+      <w:start w:val="1"/>
+      <w:numFmt w:val="lowerLetter"/>
+      <w:lvlText w:val="%8."/>
+      <w:lvlJc w:val="left"/>
+      <w:pPr>
+        <w:ind w:left="5760" w:hanging="360"/>
+      </w:pPr>
+    </w:lvl>
+    <w:lvl w:ilvl="8" w:tplc="3809001B" w:tentative="1">
+      <w:start w:val="1"/>
+      <w:numFmt w:val="lowerRoman"/>
+      <w:lvlText w:val="%9."/>
+      <w:lvlJc w:val="right"/>
+      <w:pPr>
+        <w:ind w:left="6480" w:hanging="180"/>
+      </w:pPr>
+    </w:lvl>
+  </w:abstractNum>
+  <w:abstractNum w:abstractNumId="11" w15:restartNumberingAfterBreak="0">
     <w:nsid w:val="7C813F72"/>
     <w:multiLevelType w:val="hybridMultilevel"/>
     <w:tmpl w:val="27ECFC48"/>
@@ -1437,22 +2643,40 @@
     </w:lvl>
   </w:abstractNum>
   <w:num w:numId="1">
-    <w:abstractNumId w:val="3"/>
+    <w:abstractNumId w:val="7"/>
   </w:num>
   <w:num w:numId="2">
-    <w:abstractNumId w:val="4"/>
+    <w:abstractNumId w:val="8"/>
   </w:num>
   <w:num w:numId="3">
-    <w:abstractNumId w:val="2"/>
+    <w:abstractNumId w:val="6"/>
   </w:num>
   <w:num w:numId="4">
-    <w:abstractNumId w:val="5"/>
+    <w:abstractNumId w:val="11"/>
   </w:num>
   <w:num w:numId="5">
     <w:abstractNumId w:val="1"/>
   </w:num>
   <w:num w:numId="6">
     <w:abstractNumId w:val="0"/>
+  </w:num>
+  <w:num w:numId="7">
+    <w:abstractNumId w:val="9"/>
+  </w:num>
+  <w:num w:numId="8">
+    <w:abstractNumId w:val="10"/>
+  </w:num>
+  <w:num w:numId="9">
+    <w:abstractNumId w:val="4"/>
+  </w:num>
+  <w:num w:numId="10">
+    <w:abstractNumId w:val="2"/>
+  </w:num>
+  <w:num w:numId="11">
+    <w:abstractNumId w:val="3"/>
+  </w:num>
+  <w:num w:numId="12">
+    <w:abstractNumId w:val="5"/>
   </w:num>
 </w:numbering>
 </file>
